--- a/strategy/第一产业/纸业.docx
+++ b/strategy/第一产业/纸业.docx
@@ -57,13 +57,21 @@
           <w:r>
             <w:fldChar w:fldCharType="separate"/>
           </w:r>
-          <w:hyperlink w:anchor="_Toc97415962" w:history="1">
+          <w:hyperlink w:anchor="_Toc98114065" w:history="1">
+            <w:r>
+              <w:rPr>
+                <w:rStyle w:val="a7"/>
+                <w:noProof/>
+                <w:highlight w:val="green"/>
+              </w:rPr>
+              <w:t>五洲特纸 605007</w:t>
+            </w:r>
             <w:r>
               <w:rPr>
                 <w:rStyle w:val="a7"/>
                 <w:noProof/>
               </w:rPr>
-              <w:t>五洲特纸 605007 http://www.wztzzy.com 浙江衢州</w:t>
+              <w:t xml:space="preserve"> http://www.wztzzy.com 浙江衢州</w:t>
             </w:r>
             <w:r>
               <w:rPr>
@@ -84,7 +92,7 @@
                 <w:noProof/>
                 <w:webHidden/>
               </w:rPr>
-              <w:instrText xml:space="preserve"> PAGEREF _Toc97415962 \h </w:instrText>
+              <w:instrText xml:space="preserve"> PAGEREF _Toc98114065 \h </w:instrText>
             </w:r>
             <w:r>
               <w:rPr>
@@ -104,7 +112,75 @@
                 <w:noProof/>
                 <w:webHidden/>
               </w:rPr>
-              <w:t>1</w:t>
+              <w:t>2</w:t>
+            </w:r>
+            <w:r>
+              <w:rPr>
+                <w:noProof/>
+                <w:webHidden/>
+              </w:rPr>
+              <w:fldChar w:fldCharType="end"/>
+            </w:r>
+          </w:hyperlink>
+        </w:p>
+        <w:p>
+          <w:pPr>
+            <w:pStyle w:val="TOC2"/>
+            <w:tabs>
+              <w:tab w:val="right" w:leader="dot" w:pos="8296"/>
+            </w:tabs>
+            <w:rPr>
+              <w:noProof/>
+            </w:rPr>
+          </w:pPr>
+          <w:hyperlink w:anchor="_Toc98114066" w:history="1">
+            <w:r>
+              <w:rPr>
+                <w:rStyle w:val="a7"/>
+                <w:noProof/>
+              </w:rPr>
+              <w:t>宜宾纸业 600793 http://www.yb-zy.com 四川宜宾</w:t>
+            </w:r>
+            <w:r>
+              <w:rPr>
+                <w:noProof/>
+                <w:webHidden/>
+              </w:rPr>
+              <w:tab/>
+            </w:r>
+            <w:r>
+              <w:rPr>
+                <w:noProof/>
+                <w:webHidden/>
+              </w:rPr>
+              <w:fldChar w:fldCharType="begin"/>
+            </w:r>
+            <w:r>
+              <w:rPr>
+                <w:noProof/>
+                <w:webHidden/>
+              </w:rPr>
+              <w:instrText xml:space="preserve"> PAGEREF _Toc98114066 \h </w:instrText>
+            </w:r>
+            <w:r>
+              <w:rPr>
+                <w:noProof/>
+                <w:webHidden/>
+              </w:rPr>
+            </w:r>
+            <w:r>
+              <w:rPr>
+                <w:noProof/>
+                <w:webHidden/>
+              </w:rPr>
+              <w:fldChar w:fldCharType="separate"/>
+            </w:r>
+            <w:r>
+              <w:rPr>
+                <w:noProof/>
+                <w:webHidden/>
+              </w:rPr>
+              <w:t>3</w:t>
             </w:r>
             <w:r>
               <w:rPr>
@@ -139,7 +215,6 @@
           <w:szCs w:val="28"/>
         </w:rPr>
       </w:pPr>
-      <w:bookmarkStart w:id="0" w:name="_Toc97415962"/>
       <w:r>
         <w:rPr>
           <w:sz w:val="28"/>
@@ -156,6 +231,7 @@
           <w:szCs w:val="28"/>
         </w:rPr>
       </w:pPr>
+      <w:bookmarkStart w:id="0" w:name="_Toc98114065"/>
       <w:r>
         <w:rPr>
           <w:rFonts w:hint="eastAsia"/>
@@ -164,7 +240,27 @@
           <w:highlight w:val="green"/>
         </w:rPr>
         <w:lastRenderedPageBreak/>
-        <w:t xml:space="preserve">五洲特纸 </w:t>
+        <w:t>五洲</w:t>
+      </w:r>
+      <w:proofErr w:type="gramStart"/>
+      <w:r>
+        <w:rPr>
+          <w:rFonts w:hint="eastAsia"/>
+          <w:sz w:val="28"/>
+          <w:szCs w:val="28"/>
+          <w:highlight w:val="green"/>
+        </w:rPr>
+        <w:t>特</w:t>
+      </w:r>
+      <w:proofErr w:type="gramEnd"/>
+      <w:r>
+        <w:rPr>
+          <w:rFonts w:hint="eastAsia"/>
+          <w:sz w:val="28"/>
+          <w:szCs w:val="28"/>
+          <w:highlight w:val="green"/>
+        </w:rPr>
+        <w:t xml:space="preserve">纸 </w:t>
       </w:r>
       <w:r>
         <w:rPr>
@@ -239,7 +335,21 @@
         <w:rPr>
           <w:rFonts w:hint="eastAsia"/>
         </w:rPr>
-        <w:t>成为具备全球竞争力的特纸产业集团</w:t>
+        <w:t>成为具备全球竞争力的</w:t>
+      </w:r>
+      <w:proofErr w:type="gramStart"/>
+      <w:r>
+        <w:rPr>
+          <w:rFonts w:hint="eastAsia"/>
+        </w:rPr>
+        <w:t>特纸产业</w:t>
+      </w:r>
+      <w:proofErr w:type="gramEnd"/>
+      <w:r>
+        <w:rPr>
+          <w:rFonts w:hint="eastAsia"/>
+        </w:rPr>
+        <w:t>集团</w:t>
       </w:r>
     </w:p>
     <w:p/>
@@ -320,6 +430,7 @@
           <w:szCs w:val="28"/>
         </w:rPr>
       </w:pPr>
+      <w:bookmarkStart w:id="1" w:name="_Toc98114066"/>
       <w:r>
         <w:rPr>
           <w:rFonts w:hint="eastAsia"/>
@@ -354,6 +465,7 @@
         </w:rPr>
         <w:t xml:space="preserve"> 四川宜宾</w:t>
       </w:r>
+      <w:bookmarkEnd w:id="1"/>
     </w:p>
     <w:p>
       <w:pPr>
@@ -362,8 +474,6 @@
       </w:pPr>
       <w:r>
         <w:tab/>
-      </w:r>
-      <w:r>
         <w:t>宜宾纸业股份有限公司主要从事制浆造纸。公司的主要产品为食品纸、生活纸。公司是西南最大的食品包装原纸生产企业,同时全竹浆本色生活原纸品质全国领先。</w:t>
       </w:r>
     </w:p>
@@ -454,9 +564,6 @@
       <w:pPr>
         <w:widowControl/>
         <w:jc w:val="left"/>
-        <w:rPr>
-          <w:rFonts w:hint="eastAsia"/>
-        </w:rPr>
       </w:pPr>
       <w:r>
         <w:rPr>
@@ -483,8 +590,861 @@
         <w:rPr>
           <w:rFonts w:hint="eastAsia"/>
         </w:rPr>
-        <w:t>擦手纸 厨房抽纸 盒抽 卷纸 软抽 手帕纸 条巾纸 小盘纸</w:t>
-      </w:r>
+        <w:t>擦手纸 厨房</w:t>
+      </w:r>
+      <w:proofErr w:type="gramStart"/>
+      <w:r>
+        <w:rPr>
+          <w:rFonts w:hint="eastAsia"/>
+        </w:rPr>
+        <w:t>抽纸 盒抽</w:t>
+      </w:r>
+      <w:proofErr w:type="gramEnd"/>
+      <w:r>
+        <w:rPr>
+          <w:rFonts w:hint="eastAsia"/>
+        </w:rPr>
+        <w:t xml:space="preserve"> 卷纸 </w:t>
+      </w:r>
+      <w:proofErr w:type="gramStart"/>
+      <w:r>
+        <w:rPr>
+          <w:rFonts w:hint="eastAsia"/>
+        </w:rPr>
+        <w:t>软抽</w:t>
+      </w:r>
+      <w:proofErr w:type="gramEnd"/>
+      <w:r>
+        <w:rPr>
+          <w:rFonts w:hint="eastAsia"/>
+        </w:rPr>
+        <w:t xml:space="preserve"> 手帕纸 </w:t>
+      </w:r>
+      <w:proofErr w:type="gramStart"/>
+      <w:r>
+        <w:rPr>
+          <w:rFonts w:hint="eastAsia"/>
+        </w:rPr>
+        <w:t>条巾纸</w:t>
+      </w:r>
+      <w:proofErr w:type="gramEnd"/>
+      <w:r>
+        <w:rPr>
+          <w:rFonts w:hint="eastAsia"/>
+        </w:rPr>
+        <w:t xml:space="preserve"> 小盘纸</w:t>
+      </w:r>
+    </w:p>
+    <w:p>
+      <w:pPr>
+        <w:widowControl/>
+        <w:jc w:val="left"/>
+        <w:rPr>
+          <w:rFonts w:ascii="Helvetica" w:eastAsiaTheme="majorEastAsia" w:hAnsi="Helvetica" w:cs="Helvetica"/>
+          <w:b/>
+          <w:bCs/>
+          <w:color w:val="33353C"/>
+          <w:sz w:val="28"/>
+          <w:szCs w:val="28"/>
+          <w:shd w:val="clear" w:color="auto" w:fill="FFFFFF"/>
+        </w:rPr>
+      </w:pPr>
+      <w:bookmarkStart w:id="2" w:name="_Toc94705007"/>
+      <w:r>
+        <w:rPr>
+          <w:rFonts w:ascii="Helvetica" w:hAnsi="Helvetica" w:cs="Helvetica"/>
+          <w:color w:val="33353C"/>
+          <w:sz w:val="28"/>
+          <w:szCs w:val="28"/>
+          <w:shd w:val="clear" w:color="auto" w:fill="FFFFFF"/>
+        </w:rPr>
+        <w:br w:type="page"/>
+      </w:r>
+    </w:p>
+    <w:p>
+      <w:pPr>
+        <w:pStyle w:val="2"/>
+        <w:rPr>
+          <w:sz w:val="28"/>
+          <w:szCs w:val="28"/>
+        </w:rPr>
+      </w:pPr>
+      <w:proofErr w:type="gramStart"/>
+      <w:r>
+        <w:rPr>
+          <w:rFonts w:ascii="Helvetica" w:hAnsi="Helvetica" w:cs="Helvetica" w:hint="eastAsia"/>
+          <w:color w:val="33353C"/>
+          <w:sz w:val="28"/>
+          <w:szCs w:val="28"/>
+          <w:shd w:val="clear" w:color="auto" w:fill="FFFFFF"/>
+        </w:rPr>
+        <w:lastRenderedPageBreak/>
+        <w:t>岳阳林</w:t>
+      </w:r>
+      <w:proofErr w:type="gramEnd"/>
+      <w:r>
+        <w:rPr>
+          <w:rFonts w:ascii="Helvetica" w:hAnsi="Helvetica" w:cs="Helvetica" w:hint="eastAsia"/>
+          <w:color w:val="33353C"/>
+          <w:sz w:val="28"/>
+          <w:szCs w:val="28"/>
+          <w:shd w:val="clear" w:color="auto" w:fill="FFFFFF"/>
+        </w:rPr>
+        <w:t>纸</w:t>
+      </w:r>
+      <w:r>
+        <w:rPr>
+          <w:rFonts w:ascii="Helvetica" w:hAnsi="Helvetica" w:cs="Helvetica" w:hint="eastAsia"/>
+          <w:color w:val="33353C"/>
+          <w:sz w:val="28"/>
+          <w:szCs w:val="28"/>
+          <w:shd w:val="clear" w:color="auto" w:fill="FFFFFF"/>
+        </w:rPr>
+        <w:t xml:space="preserve"> </w:t>
+      </w:r>
+      <w:r>
+        <w:rPr>
+          <w:rFonts w:ascii="Helvetica" w:hAnsi="Helvetica" w:cs="Helvetica"/>
+          <w:color w:val="33353C"/>
+          <w:sz w:val="28"/>
+          <w:szCs w:val="28"/>
+          <w:shd w:val="clear" w:color="auto" w:fill="FFFFFF"/>
+        </w:rPr>
+        <w:t xml:space="preserve">600963 </w:t>
+      </w:r>
+      <w:hyperlink r:id="rId9" w:history="1">
+        <w:r>
+          <w:rPr>
+            <w:rStyle w:val="a7"/>
+            <w:rFonts w:ascii="Helvetica" w:hAnsi="Helvetica" w:cs="Helvetica"/>
+            <w:color w:val="0066CC"/>
+            <w:sz w:val="28"/>
+            <w:szCs w:val="28"/>
+            <w:shd w:val="clear" w:color="auto" w:fill="FFFFFF"/>
+          </w:rPr>
+          <w:t>http://www.yypaper.com</w:t>
+        </w:r>
+      </w:hyperlink>
+      <w:r>
+        <w:rPr>
+          <w:sz w:val="28"/>
+          <w:szCs w:val="28"/>
+        </w:rPr>
+        <w:t xml:space="preserve"> </w:t>
+      </w:r>
+      <w:r>
+        <w:rPr>
+          <w:rFonts w:hint="eastAsia"/>
+          <w:sz w:val="28"/>
+          <w:szCs w:val="28"/>
+        </w:rPr>
+        <w:t>湖南岳阳</w:t>
+      </w:r>
+      <w:bookmarkEnd w:id="2"/>
+    </w:p>
+    <w:p>
+      <w:pPr>
+        <w:rPr>
+          <w:rFonts w:ascii="Helvetica" w:hAnsi="Helvetica" w:cs="Helvetica"/>
+          <w:color w:val="33353C"/>
+          <w:szCs w:val="21"/>
+          <w:shd w:val="clear" w:color="auto" w:fill="FFFFFF"/>
+        </w:rPr>
+      </w:pPr>
+      <w:r>
+        <w:tab/>
+      </w:r>
+      <w:proofErr w:type="gramStart"/>
+      <w:r>
+        <w:rPr>
+          <w:rFonts w:ascii="Helvetica" w:hAnsi="Helvetica" w:cs="Helvetica"/>
+          <w:color w:val="33353C"/>
+          <w:szCs w:val="21"/>
+          <w:shd w:val="clear" w:color="auto" w:fill="FFFFFF"/>
+        </w:rPr>
+        <w:t>岳阳林</w:t>
+      </w:r>
+      <w:proofErr w:type="gramEnd"/>
+      <w:r>
+        <w:rPr>
+          <w:rFonts w:ascii="Helvetica" w:hAnsi="Helvetica" w:cs="Helvetica"/>
+          <w:color w:val="33353C"/>
+          <w:szCs w:val="21"/>
+          <w:shd w:val="clear" w:color="auto" w:fill="FFFFFF"/>
+        </w:rPr>
+        <w:t>纸股份有限公司</w:t>
+      </w:r>
+      <w:r>
+        <w:rPr>
+          <w:rFonts w:ascii="Helvetica" w:hAnsi="Helvetica" w:cs="Helvetica"/>
+          <w:b/>
+          <w:bCs/>
+          <w:color w:val="33353C"/>
+          <w:szCs w:val="21"/>
+          <w:shd w:val="clear" w:color="auto" w:fill="FFFFFF"/>
+        </w:rPr>
+        <w:t>主营业务是机制纸、商品浆的生产、销售及林业经营</w:t>
+      </w:r>
+      <w:r>
+        <w:rPr>
+          <w:rFonts w:ascii="Helvetica" w:hAnsi="Helvetica" w:cs="Helvetica"/>
+          <w:color w:val="33353C"/>
+          <w:szCs w:val="21"/>
+          <w:shd w:val="clear" w:color="auto" w:fill="FFFFFF"/>
+        </w:rPr>
+        <w:t>。主要产品是商品浆板、包装用纸、印刷用纸、工业用纸、办公用纸、林业销售、化工产品、商品房、建安劳务、市政园林、污水处理。</w:t>
+      </w:r>
+    </w:p>
+    <w:p>
+      <w:pPr>
+        <w:rPr>
+          <w:rFonts w:ascii="Helvetica" w:hAnsi="Helvetica" w:cs="Helvetica"/>
+          <w:color w:val="33353C"/>
+          <w:szCs w:val="21"/>
+          <w:shd w:val="clear" w:color="auto" w:fill="FFFFFF"/>
+        </w:rPr>
+      </w:pPr>
+    </w:p>
+    <w:p>
+      <w:pPr>
+        <w:rPr>
+          <w:rFonts w:ascii="Helvetica" w:hAnsi="Helvetica" w:cs="Helvetica"/>
+          <w:color w:val="33353C"/>
+          <w:szCs w:val="21"/>
+          <w:shd w:val="clear" w:color="auto" w:fill="FFFFFF"/>
+        </w:rPr>
+      </w:pPr>
+      <w:hyperlink r:id="rId10" w:history="1">
+        <w:r>
+          <w:rPr>
+            <w:rStyle w:val="a7"/>
+            <w:rFonts w:ascii="Helvetica" w:hAnsi="Helvetica" w:cs="Helvetica"/>
+            <w:szCs w:val="21"/>
+            <w:shd w:val="clear" w:color="auto" w:fill="FFFFFF"/>
+          </w:rPr>
+          <w:t>http://www.cctgroup.com.cn/cctgroup/tzzgx/ssgs/596195/index.html</w:t>
+        </w:r>
+      </w:hyperlink>
+      <w:r>
+        <w:rPr>
+          <w:rFonts w:ascii="Helvetica" w:hAnsi="Helvetica" w:cs="Helvetica"/>
+          <w:color w:val="33353C"/>
+          <w:szCs w:val="21"/>
+          <w:shd w:val="clear" w:color="auto" w:fill="FFFFFF"/>
+        </w:rPr>
+        <w:t xml:space="preserve"> </w:t>
+      </w:r>
+    </w:p>
+    <w:p>
+      <w:pPr>
+        <w:rPr>
+          <w:rFonts w:ascii="Helvetica" w:hAnsi="Helvetica" w:cs="Helvetica"/>
+          <w:color w:val="33353C"/>
+          <w:szCs w:val="21"/>
+          <w:shd w:val="clear" w:color="auto" w:fill="FFFFFF"/>
+        </w:rPr>
+      </w:pPr>
+    </w:p>
+    <w:p>
+      <w:pPr>
+        <w:rPr>
+          <w:rFonts w:ascii="Helvetica" w:hAnsi="Helvetica" w:cs="Helvetica"/>
+          <w:color w:val="33353C"/>
+          <w:szCs w:val="21"/>
+          <w:shd w:val="clear" w:color="auto" w:fill="FFFFFF"/>
+        </w:rPr>
+      </w:pPr>
+      <w:r>
+        <w:rPr>
+          <w:rFonts w:ascii="Helvetica" w:hAnsi="Helvetica" w:cs="Helvetica" w:hint="eastAsia"/>
+          <w:color w:val="33353C"/>
+          <w:szCs w:val="21"/>
+          <w:shd w:val="clear" w:color="auto" w:fill="FFFFFF"/>
+        </w:rPr>
+        <w:t>生态景观、园林绿化业务</w:t>
+      </w:r>
+      <w:r>
+        <w:rPr>
+          <w:rFonts w:ascii="Helvetica" w:hAnsi="Helvetica" w:cs="Helvetica"/>
+          <w:color w:val="33353C"/>
+          <w:szCs w:val="21"/>
+          <w:shd w:val="clear" w:color="auto" w:fill="FFFFFF"/>
+        </w:rPr>
+        <w:tab/>
+      </w:r>
+      <w:r>
+        <w:rPr>
+          <w:rFonts w:ascii="Helvetica" w:hAnsi="Helvetica" w:cs="Helvetica" w:hint="eastAsia"/>
+          <w:color w:val="33353C"/>
+          <w:szCs w:val="21"/>
+          <w:shd w:val="clear" w:color="auto" w:fill="FFFFFF"/>
+        </w:rPr>
+        <w:t>诚通</w:t>
+      </w:r>
+      <w:proofErr w:type="gramStart"/>
+      <w:r>
+        <w:rPr>
+          <w:rFonts w:ascii="Helvetica" w:hAnsi="Helvetica" w:cs="Helvetica" w:hint="eastAsia"/>
+          <w:color w:val="33353C"/>
+          <w:szCs w:val="21"/>
+          <w:shd w:val="clear" w:color="auto" w:fill="FFFFFF"/>
+        </w:rPr>
+        <w:t>凯</w:t>
+      </w:r>
+      <w:proofErr w:type="gramEnd"/>
+      <w:r>
+        <w:rPr>
+          <w:rFonts w:ascii="Helvetica" w:hAnsi="Helvetica" w:cs="Helvetica" w:hint="eastAsia"/>
+          <w:color w:val="33353C"/>
+          <w:szCs w:val="21"/>
+          <w:shd w:val="clear" w:color="auto" w:fill="FFFFFF"/>
+        </w:rPr>
+        <w:t>胜生态</w:t>
+      </w:r>
+    </w:p>
+    <w:p>
+      <w:pPr>
+        <w:widowControl/>
+        <w:jc w:val="left"/>
+      </w:pPr>
+    </w:p>
+    <w:p>
+      <w:pPr>
+        <w:widowControl/>
+        <w:jc w:val="left"/>
+        <w:rPr>
+          <w:rFonts w:ascii="Helvetica" w:eastAsiaTheme="majorEastAsia" w:hAnsi="Helvetica" w:cs="Helvetica"/>
+          <w:b/>
+          <w:bCs/>
+          <w:color w:val="33353C"/>
+          <w:sz w:val="28"/>
+          <w:szCs w:val="28"/>
+          <w:highlight w:val="green"/>
+          <w:shd w:val="clear" w:color="auto" w:fill="FFFFFF"/>
+        </w:rPr>
+      </w:pPr>
+      <w:bookmarkStart w:id="3" w:name="_Toc94705008"/>
+      <w:r>
+        <w:rPr>
+          <w:rFonts w:ascii="Helvetica" w:hAnsi="Helvetica" w:cs="Helvetica"/>
+          <w:color w:val="33353C"/>
+          <w:sz w:val="28"/>
+          <w:szCs w:val="28"/>
+          <w:highlight w:val="green"/>
+          <w:shd w:val="clear" w:color="auto" w:fill="FFFFFF"/>
+        </w:rPr>
+        <w:br w:type="page"/>
+      </w:r>
+    </w:p>
+    <w:p>
+      <w:pPr>
+        <w:pStyle w:val="2"/>
+        <w:rPr>
+          <w:sz w:val="28"/>
+          <w:szCs w:val="28"/>
+        </w:rPr>
+      </w:pPr>
+      <w:proofErr w:type="gramStart"/>
+      <w:r>
+        <w:rPr>
+          <w:rFonts w:ascii="Helvetica" w:hAnsi="Helvetica" w:cs="Helvetica" w:hint="eastAsia"/>
+          <w:color w:val="33353C"/>
+          <w:sz w:val="28"/>
+          <w:szCs w:val="28"/>
+          <w:shd w:val="clear" w:color="auto" w:fill="FFFFFF"/>
+        </w:rPr>
+        <w:lastRenderedPageBreak/>
+        <w:t>冠豪高新</w:t>
+      </w:r>
+      <w:proofErr w:type="gramEnd"/>
+      <w:r>
+        <w:rPr>
+          <w:rFonts w:ascii="Helvetica" w:hAnsi="Helvetica" w:cs="Helvetica" w:hint="eastAsia"/>
+          <w:color w:val="33353C"/>
+          <w:sz w:val="28"/>
+          <w:szCs w:val="28"/>
+          <w:shd w:val="clear" w:color="auto" w:fill="FFFFFF"/>
+        </w:rPr>
+        <w:t xml:space="preserve"> </w:t>
+      </w:r>
+      <w:r>
+        <w:rPr>
+          <w:rFonts w:ascii="Helvetica" w:hAnsi="Helvetica" w:cs="Helvetica"/>
+          <w:color w:val="33353C"/>
+          <w:sz w:val="28"/>
+          <w:szCs w:val="28"/>
+          <w:shd w:val="clear" w:color="auto" w:fill="FFFFFF"/>
+        </w:rPr>
+        <w:t>600433</w:t>
+      </w:r>
+      <w:r>
+        <w:rPr>
+          <w:rFonts w:ascii="Helvetica" w:hAnsi="Helvetica" w:cs="Helvetica"/>
+          <w:color w:val="33353C"/>
+          <w:sz w:val="28"/>
+          <w:szCs w:val="28"/>
+          <w:shd w:val="clear" w:color="auto" w:fill="FFFFFF"/>
+        </w:rPr>
+        <w:t xml:space="preserve"> </w:t>
+      </w:r>
+      <w:hyperlink r:id="rId11" w:history="1">
+        <w:r>
+          <w:rPr>
+            <w:rStyle w:val="a7"/>
+            <w:rFonts w:ascii="Helvetica" w:hAnsi="Helvetica" w:cs="Helvetica"/>
+            <w:color w:val="0066CC"/>
+            <w:sz w:val="28"/>
+            <w:szCs w:val="28"/>
+            <w:shd w:val="clear" w:color="auto" w:fill="FFFFFF"/>
+          </w:rPr>
+          <w:t>http://www.guanhao.com</w:t>
+        </w:r>
+      </w:hyperlink>
+      <w:r>
+        <w:rPr>
+          <w:sz w:val="28"/>
+          <w:szCs w:val="28"/>
+        </w:rPr>
+        <w:t xml:space="preserve"> </w:t>
+      </w:r>
+      <w:r>
+        <w:rPr>
+          <w:rFonts w:hint="eastAsia"/>
+          <w:sz w:val="28"/>
+          <w:szCs w:val="28"/>
+        </w:rPr>
+        <w:t>广东湛江</w:t>
+      </w:r>
+      <w:bookmarkEnd w:id="3"/>
+    </w:p>
+    <w:p>
+      <w:pPr>
+        <w:rPr>
+          <w:rFonts w:ascii="Helvetica" w:hAnsi="Helvetica" w:cs="Helvetica"/>
+          <w:color w:val="33353C"/>
+          <w:szCs w:val="21"/>
+          <w:shd w:val="clear" w:color="auto" w:fill="FFFFFF"/>
+        </w:rPr>
+      </w:pPr>
+      <w:r>
+        <w:tab/>
+      </w:r>
+      <w:r>
+        <w:rPr>
+          <w:rFonts w:ascii="Helvetica" w:hAnsi="Helvetica" w:cs="Helvetica"/>
+          <w:color w:val="33353C"/>
+          <w:szCs w:val="21"/>
+          <w:shd w:val="clear" w:color="auto" w:fill="FFFFFF"/>
+        </w:rPr>
+        <w:t>广东冠豪高新技术股份有限公司</w:t>
+      </w:r>
+      <w:r>
+        <w:rPr>
+          <w:rFonts w:ascii="Helvetica" w:hAnsi="Helvetica" w:cs="Helvetica"/>
+          <w:b/>
+          <w:bCs/>
+          <w:color w:val="33353C"/>
+          <w:szCs w:val="21"/>
+          <w:shd w:val="clear" w:color="auto" w:fill="FFFFFF"/>
+        </w:rPr>
+        <w:t>主要从事生产热敏纸、热升华转印纸、不干胶、无碳复写纸等高端特种纸</w:t>
+      </w:r>
+      <w:r>
+        <w:rPr>
+          <w:rFonts w:ascii="Helvetica" w:hAnsi="Helvetica" w:cs="Helvetica"/>
+          <w:color w:val="33353C"/>
+          <w:szCs w:val="21"/>
+          <w:shd w:val="clear" w:color="auto" w:fill="FFFFFF"/>
+        </w:rPr>
+        <w:t>以及高档涂布白卡纸、造纸化工品、彩色印刷品的研发、生产制造和销售业务。主要产品是无碳纸、热敏材料、不干胶标签材料、热升华转印纸、高档涂布白卡纸、造纸化工品、彩色印刷品等。</w:t>
+      </w:r>
+    </w:p>
+    <w:p>
+      <w:pPr>
+        <w:rPr>
+          <w:rFonts w:ascii="Helvetica" w:hAnsi="Helvetica" w:cs="Helvetica"/>
+          <w:color w:val="33353C"/>
+          <w:szCs w:val="21"/>
+          <w:shd w:val="clear" w:color="auto" w:fill="FFFFFF"/>
+        </w:rPr>
+      </w:pPr>
+    </w:p>
+    <w:p>
+      <w:pPr>
+        <w:rPr>
+          <w:rFonts w:ascii="Helvetica" w:hAnsi="Helvetica" w:cs="Helvetica"/>
+          <w:color w:val="33353C"/>
+          <w:szCs w:val="21"/>
+          <w:shd w:val="clear" w:color="auto" w:fill="FFFFFF"/>
+        </w:rPr>
+      </w:pPr>
+      <w:r>
+        <w:rPr>
+          <w:rFonts w:ascii="Helvetica" w:hAnsi="Helvetica" w:cs="Helvetica" w:hint="eastAsia"/>
+          <w:color w:val="33353C"/>
+          <w:szCs w:val="21"/>
+          <w:shd w:val="clear" w:color="auto" w:fill="FFFFFF"/>
+        </w:rPr>
+        <w:t>做全球综合实力最强的特种纸企业</w:t>
+      </w:r>
+    </w:p>
+    <w:p>
+      <w:pPr>
+        <w:rPr>
+          <w:rFonts w:ascii="Helvetica" w:hAnsi="Helvetica" w:cs="Helvetica"/>
+          <w:color w:val="33353C"/>
+          <w:szCs w:val="21"/>
+          <w:shd w:val="clear" w:color="auto" w:fill="FFFFFF"/>
+        </w:rPr>
+      </w:pPr>
+    </w:p>
+    <w:p>
+      <w:pPr>
+        <w:rPr>
+          <w:rFonts w:ascii="Helvetica" w:hAnsi="Helvetica" w:cs="Helvetica"/>
+          <w:color w:val="33353C"/>
+          <w:szCs w:val="21"/>
+          <w:shd w:val="clear" w:color="auto" w:fill="FFFFFF"/>
+        </w:rPr>
+      </w:pPr>
+      <w:r>
+        <w:rPr>
+          <w:rFonts w:ascii="Helvetica" w:hAnsi="Helvetica" w:cs="Helvetica" w:hint="eastAsia"/>
+          <w:color w:val="33353C"/>
+          <w:szCs w:val="21"/>
+          <w:shd w:val="clear" w:color="auto" w:fill="FFFFFF"/>
+        </w:rPr>
+        <w:t>产品</w:t>
+      </w:r>
+    </w:p>
+    <w:p>
+      <w:pPr>
+        <w:rPr>
+          <w:rFonts w:ascii="Helvetica" w:hAnsi="Helvetica" w:cs="Helvetica"/>
+          <w:color w:val="33353C"/>
+          <w:szCs w:val="21"/>
+          <w:shd w:val="clear" w:color="auto" w:fill="FFFFFF"/>
+        </w:rPr>
+      </w:pPr>
+      <w:r>
+        <w:rPr>
+          <w:rFonts w:ascii="Helvetica" w:hAnsi="Helvetica" w:cs="Helvetica" w:hint="eastAsia"/>
+          <w:color w:val="33353C"/>
+          <w:szCs w:val="21"/>
+          <w:shd w:val="clear" w:color="auto" w:fill="FFFFFF"/>
+        </w:rPr>
+        <w:t>热升华转印纸</w:t>
+      </w:r>
+    </w:p>
+    <w:p>
+      <w:pPr>
+        <w:rPr>
+          <w:rFonts w:ascii="Helvetica" w:hAnsi="Helvetica" w:cs="Helvetica"/>
+          <w:color w:val="33353C"/>
+          <w:szCs w:val="21"/>
+          <w:shd w:val="clear" w:color="auto" w:fill="FFFFFF"/>
+        </w:rPr>
+      </w:pPr>
+      <w:r>
+        <w:rPr>
+          <w:rFonts w:ascii="Helvetica" w:hAnsi="Helvetica" w:cs="Helvetica" w:hint="eastAsia"/>
+          <w:color w:val="33353C"/>
+          <w:szCs w:val="21"/>
+          <w:shd w:val="clear" w:color="auto" w:fill="FFFFFF"/>
+        </w:rPr>
+        <w:t>不干胶标签材料</w:t>
+      </w:r>
+    </w:p>
+    <w:p>
+      <w:pPr>
+        <w:rPr>
+          <w:rFonts w:ascii="Helvetica" w:hAnsi="Helvetica" w:cs="Helvetica"/>
+          <w:color w:val="33353C"/>
+          <w:szCs w:val="21"/>
+          <w:shd w:val="clear" w:color="auto" w:fill="FFFFFF"/>
+        </w:rPr>
+      </w:pPr>
+      <w:r>
+        <w:rPr>
+          <w:rFonts w:ascii="Helvetica" w:hAnsi="Helvetica" w:cs="Helvetica"/>
+          <w:color w:val="33353C"/>
+          <w:szCs w:val="21"/>
+          <w:shd w:val="clear" w:color="auto" w:fill="FFFFFF"/>
+        </w:rPr>
+        <w:tab/>
+      </w:r>
+      <w:r>
+        <w:rPr>
+          <w:rFonts w:ascii="Helvetica" w:hAnsi="Helvetica" w:cs="Helvetica" w:hint="eastAsia"/>
+          <w:color w:val="33353C"/>
+          <w:szCs w:val="21"/>
+          <w:shd w:val="clear" w:color="auto" w:fill="FFFFFF"/>
+        </w:rPr>
+        <w:t>膜类不干胶</w:t>
+      </w:r>
+    </w:p>
+    <w:p>
+      <w:pPr>
+        <w:rPr>
+          <w:rFonts w:ascii="Helvetica" w:hAnsi="Helvetica" w:cs="Helvetica"/>
+          <w:color w:val="33353C"/>
+          <w:szCs w:val="21"/>
+          <w:shd w:val="clear" w:color="auto" w:fill="FFFFFF"/>
+        </w:rPr>
+      </w:pPr>
+      <w:r>
+        <w:rPr>
+          <w:rFonts w:ascii="Helvetica" w:hAnsi="Helvetica" w:cs="Helvetica"/>
+          <w:color w:val="33353C"/>
+          <w:szCs w:val="21"/>
+          <w:shd w:val="clear" w:color="auto" w:fill="FFFFFF"/>
+        </w:rPr>
+        <w:tab/>
+      </w:r>
+      <w:r>
+        <w:rPr>
+          <w:rFonts w:ascii="Helvetica" w:hAnsi="Helvetica" w:cs="Helvetica" w:hint="eastAsia"/>
+          <w:color w:val="33353C"/>
+          <w:szCs w:val="21"/>
+          <w:shd w:val="clear" w:color="auto" w:fill="FFFFFF"/>
+        </w:rPr>
+        <w:t>热敏纸类不干胶</w:t>
+      </w:r>
+    </w:p>
+    <w:p>
+      <w:pPr>
+        <w:rPr>
+          <w:rFonts w:ascii="Helvetica" w:hAnsi="Helvetica" w:cs="Helvetica"/>
+          <w:color w:val="33353C"/>
+          <w:szCs w:val="21"/>
+          <w:shd w:val="clear" w:color="auto" w:fill="FFFFFF"/>
+        </w:rPr>
+      </w:pPr>
+      <w:r>
+        <w:rPr>
+          <w:rFonts w:ascii="Helvetica" w:hAnsi="Helvetica" w:cs="Helvetica"/>
+          <w:color w:val="33353C"/>
+          <w:szCs w:val="21"/>
+          <w:shd w:val="clear" w:color="auto" w:fill="FFFFFF"/>
+        </w:rPr>
+        <w:tab/>
+      </w:r>
+      <w:r>
+        <w:rPr>
+          <w:rFonts w:ascii="Helvetica" w:hAnsi="Helvetica" w:cs="Helvetica" w:hint="eastAsia"/>
+          <w:color w:val="33353C"/>
+          <w:szCs w:val="21"/>
+          <w:shd w:val="clear" w:color="auto" w:fill="FFFFFF"/>
+        </w:rPr>
+        <w:t>铜版纸类不干胶</w:t>
+      </w:r>
+    </w:p>
+    <w:p>
+      <w:pPr>
+        <w:rPr>
+          <w:rFonts w:ascii="Helvetica" w:hAnsi="Helvetica" w:cs="Helvetica"/>
+          <w:color w:val="33353C"/>
+          <w:szCs w:val="21"/>
+          <w:shd w:val="clear" w:color="auto" w:fill="FFFFFF"/>
+        </w:rPr>
+      </w:pPr>
+      <w:r>
+        <w:rPr>
+          <w:rFonts w:ascii="Helvetica" w:hAnsi="Helvetica" w:cs="Helvetica" w:hint="eastAsia"/>
+          <w:color w:val="33353C"/>
+          <w:szCs w:val="21"/>
+          <w:shd w:val="clear" w:color="auto" w:fill="FFFFFF"/>
+        </w:rPr>
+        <w:t>热敏材料</w:t>
+      </w:r>
+    </w:p>
+    <w:p>
+      <w:pPr>
+        <w:rPr>
+          <w:rFonts w:ascii="Helvetica" w:hAnsi="Helvetica" w:cs="Helvetica"/>
+          <w:color w:val="33353C"/>
+          <w:szCs w:val="21"/>
+          <w:shd w:val="clear" w:color="auto" w:fill="FFFFFF"/>
+        </w:rPr>
+      </w:pPr>
+      <w:r>
+        <w:rPr>
+          <w:rFonts w:ascii="Helvetica" w:hAnsi="Helvetica" w:cs="Helvetica"/>
+          <w:color w:val="33353C"/>
+          <w:szCs w:val="21"/>
+          <w:shd w:val="clear" w:color="auto" w:fill="FFFFFF"/>
+        </w:rPr>
+        <w:tab/>
+      </w:r>
+      <w:r>
+        <w:rPr>
+          <w:rFonts w:ascii="Helvetica" w:hAnsi="Helvetica" w:cs="Helvetica" w:hint="eastAsia"/>
+          <w:color w:val="33353C"/>
+          <w:szCs w:val="21"/>
+          <w:shd w:val="clear" w:color="auto" w:fill="FFFFFF"/>
+        </w:rPr>
+        <w:t>高档票证热敏纸</w:t>
+      </w:r>
+    </w:p>
+    <w:p>
+      <w:pPr>
+        <w:rPr>
+          <w:rFonts w:ascii="Helvetica" w:hAnsi="Helvetica" w:cs="Helvetica"/>
+          <w:color w:val="33353C"/>
+          <w:szCs w:val="21"/>
+          <w:shd w:val="clear" w:color="auto" w:fill="FFFFFF"/>
+        </w:rPr>
+      </w:pPr>
+      <w:r>
+        <w:rPr>
+          <w:rFonts w:ascii="Helvetica" w:hAnsi="Helvetica" w:cs="Helvetica"/>
+          <w:color w:val="33353C"/>
+          <w:szCs w:val="21"/>
+          <w:shd w:val="clear" w:color="auto" w:fill="FFFFFF"/>
+        </w:rPr>
+        <w:tab/>
+      </w:r>
+      <w:r>
+        <w:rPr>
+          <w:rFonts w:ascii="Helvetica" w:hAnsi="Helvetica" w:cs="Helvetica" w:hint="eastAsia"/>
+          <w:color w:val="33353C"/>
+          <w:szCs w:val="21"/>
+          <w:shd w:val="clear" w:color="auto" w:fill="FFFFFF"/>
+        </w:rPr>
+        <w:t>票据热敏纸</w:t>
+      </w:r>
+    </w:p>
+    <w:p>
+      <w:pPr>
+        <w:rPr>
+          <w:rFonts w:ascii="Helvetica" w:hAnsi="Helvetica" w:cs="Helvetica"/>
+          <w:color w:val="33353C"/>
+          <w:szCs w:val="21"/>
+          <w:shd w:val="clear" w:color="auto" w:fill="FFFFFF"/>
+        </w:rPr>
+      </w:pPr>
+      <w:r>
+        <w:rPr>
+          <w:rFonts w:ascii="Helvetica" w:hAnsi="Helvetica" w:cs="Helvetica"/>
+          <w:color w:val="33353C"/>
+          <w:szCs w:val="21"/>
+          <w:shd w:val="clear" w:color="auto" w:fill="FFFFFF"/>
+        </w:rPr>
+        <w:tab/>
+      </w:r>
+      <w:r>
+        <w:rPr>
+          <w:rFonts w:ascii="Helvetica" w:hAnsi="Helvetica" w:cs="Helvetica" w:hint="eastAsia"/>
+          <w:color w:val="33353C"/>
+          <w:szCs w:val="21"/>
+          <w:shd w:val="clear" w:color="auto" w:fill="FFFFFF"/>
+        </w:rPr>
+        <w:t>收银热敏纸</w:t>
+      </w:r>
+    </w:p>
+    <w:p>
+      <w:pPr>
+        <w:rPr>
+          <w:rFonts w:ascii="Helvetica" w:hAnsi="Helvetica" w:cs="Helvetica"/>
+          <w:color w:val="33353C"/>
+          <w:szCs w:val="21"/>
+          <w:shd w:val="clear" w:color="auto" w:fill="FFFFFF"/>
+        </w:rPr>
+      </w:pPr>
+      <w:r>
+        <w:rPr>
+          <w:rFonts w:ascii="Helvetica" w:hAnsi="Helvetica" w:cs="Helvetica"/>
+          <w:color w:val="33353C"/>
+          <w:szCs w:val="21"/>
+          <w:shd w:val="clear" w:color="auto" w:fill="FFFFFF"/>
+        </w:rPr>
+        <w:tab/>
+      </w:r>
+      <w:r>
+        <w:rPr>
+          <w:rFonts w:ascii="Helvetica" w:hAnsi="Helvetica" w:cs="Helvetica" w:hint="eastAsia"/>
+          <w:color w:val="33353C"/>
+          <w:szCs w:val="21"/>
+          <w:shd w:val="clear" w:color="auto" w:fill="FFFFFF"/>
+        </w:rPr>
+        <w:t>普通热敏纸</w:t>
+      </w:r>
+    </w:p>
+    <w:p>
+      <w:pPr>
+        <w:rPr>
+          <w:rFonts w:ascii="Helvetica" w:hAnsi="Helvetica" w:cs="Helvetica"/>
+          <w:color w:val="33353C"/>
+          <w:szCs w:val="21"/>
+          <w:shd w:val="clear" w:color="auto" w:fill="FFFFFF"/>
+        </w:rPr>
+      </w:pPr>
+      <w:r>
+        <w:rPr>
+          <w:rFonts w:ascii="Helvetica" w:hAnsi="Helvetica" w:cs="Helvetica"/>
+          <w:color w:val="33353C"/>
+          <w:szCs w:val="21"/>
+          <w:shd w:val="clear" w:color="auto" w:fill="FFFFFF"/>
+        </w:rPr>
+        <w:tab/>
+      </w:r>
+      <w:r>
+        <w:rPr>
+          <w:rFonts w:ascii="Helvetica" w:hAnsi="Helvetica" w:cs="Helvetica" w:hint="eastAsia"/>
+          <w:color w:val="33353C"/>
+          <w:szCs w:val="21"/>
+          <w:shd w:val="clear" w:color="auto" w:fill="FFFFFF"/>
+        </w:rPr>
+        <w:t>标签热敏纸</w:t>
+      </w:r>
+    </w:p>
+    <w:p>
+      <w:pPr>
+        <w:rPr>
+          <w:rFonts w:ascii="Helvetica" w:hAnsi="Helvetica" w:cs="Helvetica"/>
+          <w:color w:val="33353C"/>
+          <w:szCs w:val="21"/>
+          <w:shd w:val="clear" w:color="auto" w:fill="FFFFFF"/>
+        </w:rPr>
+      </w:pPr>
+      <w:r>
+        <w:rPr>
+          <w:rFonts w:ascii="Helvetica" w:hAnsi="Helvetica" w:cs="Helvetica" w:hint="eastAsia"/>
+          <w:color w:val="33353C"/>
+          <w:szCs w:val="21"/>
+          <w:shd w:val="clear" w:color="auto" w:fill="FFFFFF"/>
+        </w:rPr>
+        <w:t>无碳复写纸</w:t>
+      </w:r>
+    </w:p>
+    <w:p>
+      <w:pPr>
+        <w:rPr>
+          <w:rFonts w:ascii="Helvetica" w:hAnsi="Helvetica" w:cs="Helvetica"/>
+          <w:color w:val="33353C"/>
+          <w:szCs w:val="21"/>
+          <w:shd w:val="clear" w:color="auto" w:fill="FFFFFF"/>
+        </w:rPr>
+      </w:pPr>
+    </w:p>
+    <w:p>
+      <w:pPr>
+        <w:rPr>
+          <w:rFonts w:ascii="Helvetica" w:hAnsi="Helvetica" w:cs="Helvetica"/>
+          <w:color w:val="33353C"/>
+          <w:szCs w:val="21"/>
+          <w:shd w:val="clear" w:color="auto" w:fill="FFFFFF"/>
+        </w:rPr>
+      </w:pPr>
+    </w:p>
+    <w:p>
+      <w:pPr>
+        <w:widowControl/>
+        <w:jc w:val="left"/>
+        <w:rPr>
+          <w:rFonts w:hint="eastAsia"/>
+        </w:rPr>
+      </w:pPr>
     </w:p>
     <w:sectPr>
       <w:pgSz w:w="11906" w:h="16838"/>

--- a/strategy/第一产业/纸业.docx
+++ b/strategy/第一产业/纸业.docx
@@ -1434,6 +1434,159 @@
           <w:color w:val="33353C"/>
           <w:szCs w:val="21"/>
           <w:shd w:val="clear" w:color="auto" w:fill="FFFFFF"/>
+        </w:rPr>
+      </w:pPr>
+    </w:p>
+    <w:p>
+      <w:pPr>
+        <w:widowControl/>
+        <w:jc w:val="left"/>
+        <w:rPr>
+          <w:rFonts w:asciiTheme="majorHAnsi" w:eastAsiaTheme="majorEastAsia" w:hAnsiTheme="majorHAnsi" w:cstheme="majorBidi"/>
+          <w:b/>
+          <w:bCs/>
+          <w:sz w:val="28"/>
+          <w:szCs w:val="28"/>
+        </w:rPr>
+      </w:pPr>
+      <w:r>
+        <w:rPr>
+          <w:sz w:val="28"/>
+          <w:szCs w:val="28"/>
+        </w:rPr>
+        <w:br w:type="page"/>
+      </w:r>
+    </w:p>
+    <w:p>
+      <w:pPr>
+        <w:pStyle w:val="2"/>
+        <w:rPr>
+          <w:sz w:val="28"/>
+          <w:szCs w:val="28"/>
+        </w:rPr>
+      </w:pPr>
+      <w:r>
+        <w:rPr>
+          <w:rFonts w:hint="eastAsia"/>
+          <w:sz w:val="28"/>
+          <w:szCs w:val="28"/>
+        </w:rPr>
+        <w:lastRenderedPageBreak/>
+        <w:t xml:space="preserve">东风股份 </w:t>
+      </w:r>
+      <w:r>
+        <w:rPr>
+          <w:sz w:val="28"/>
+          <w:szCs w:val="28"/>
+        </w:rPr>
+        <w:t xml:space="preserve">601515 </w:t>
+      </w:r>
+      <w:hyperlink r:id="rId12" w:history="1">
+        <w:r>
+          <w:rPr>
+            <w:rStyle w:val="a7"/>
+            <w:sz w:val="28"/>
+            <w:szCs w:val="28"/>
+          </w:rPr>
+          <w:t>http://www.dfp.com.cn</w:t>
+        </w:r>
+      </w:hyperlink>
+      <w:r>
+        <w:rPr>
+          <w:sz w:val="28"/>
+          <w:szCs w:val="28"/>
+        </w:rPr>
+        <w:t xml:space="preserve"> </w:t>
+      </w:r>
+      <w:r>
+        <w:rPr>
+          <w:rFonts w:hint="eastAsia"/>
+          <w:sz w:val="28"/>
+          <w:szCs w:val="28"/>
+        </w:rPr>
+        <w:t>广东汕头</w:t>
+      </w:r>
+    </w:p>
+    <w:p>
+      <w:pPr>
+        <w:widowControl/>
+        <w:jc w:val="left"/>
+      </w:pPr>
+      <w:r>
+        <w:tab/>
+      </w:r>
+      <w:r>
+        <w:t>汕头东风印刷股份有限公司是印刷行业中从事</w:t>
+      </w:r>
+      <w:r>
+        <w:rPr>
+          <w:b/>
+          <w:bCs/>
+        </w:rPr>
+        <w:t>烟标印刷</w:t>
+      </w:r>
+      <w:r>
+        <w:t>较早的企业之一,从事烟标印刷包装及相关材料的研发、设计、生产与销售,是国内综合实力领先的包装印刷服务供应商。主要产品为烟标、医药包装、纸品、基膜等。公司致力于为客户提供全方位、多环节的整体配套服务,经过多年来的积累以及积极打造品牌价值,公司在国内烟标印刷包装市场拥有高知名度和认可度,并以行业领先的技术实力及优质的服务水平在行业内树立了品牌优势。</w:t>
+      </w:r>
+    </w:p>
+    <w:p>
+      <w:pPr>
+        <w:widowControl/>
+        <w:jc w:val="left"/>
+      </w:pPr>
+    </w:p>
+    <w:p>
+      <w:pPr>
+        <w:widowControl/>
+        <w:jc w:val="left"/>
+      </w:pPr>
+      <w:r>
+        <w:rPr>
+          <w:rFonts w:hint="eastAsia"/>
+        </w:rPr>
+        <w:t>树包装行业标杆 建</w:t>
+      </w:r>
+      <w:proofErr w:type="gramStart"/>
+      <w:r>
+        <w:rPr>
+          <w:rFonts w:hint="eastAsia"/>
+        </w:rPr>
+        <w:t>一流产业</w:t>
+      </w:r>
+      <w:proofErr w:type="gramEnd"/>
+      <w:r>
+        <w:rPr>
+          <w:rFonts w:hint="eastAsia"/>
+        </w:rPr>
+        <w:t>集群 创优</w:t>
+      </w:r>
+      <w:proofErr w:type="gramStart"/>
+      <w:r>
+        <w:rPr>
+          <w:rFonts w:hint="eastAsia"/>
+        </w:rPr>
+        <w:t>秀民族</w:t>
+      </w:r>
+      <w:proofErr w:type="gramEnd"/>
+      <w:r>
+        <w:rPr>
+          <w:rFonts w:hint="eastAsia"/>
+        </w:rPr>
+        <w:t>品牌</w:t>
+      </w:r>
+    </w:p>
+    <w:p>
+      <w:pPr>
+        <w:widowControl/>
+        <w:jc w:val="left"/>
+      </w:pPr>
+    </w:p>
+    <w:p>
+      <w:pPr>
+        <w:widowControl/>
+        <w:jc w:val="left"/>
+        <w:rPr>
+          <w:rFonts w:hint="eastAsia"/>
         </w:rPr>
       </w:pPr>
     </w:p>

--- a/strategy/第一产业/纸业.docx
+++ b/strategy/第一产业/纸业.docx
@@ -240,27 +240,7 @@
           <w:highlight w:val="green"/>
         </w:rPr>
         <w:lastRenderedPageBreak/>
-        <w:t>五洲</w:t>
-      </w:r>
-      <w:proofErr w:type="gramStart"/>
-      <w:r>
-        <w:rPr>
-          <w:rFonts w:hint="eastAsia"/>
-          <w:sz w:val="28"/>
-          <w:szCs w:val="28"/>
-          <w:highlight w:val="green"/>
-        </w:rPr>
-        <w:t>特</w:t>
-      </w:r>
-      <w:proofErr w:type="gramEnd"/>
-      <w:r>
-        <w:rPr>
-          <w:rFonts w:hint="eastAsia"/>
-          <w:sz w:val="28"/>
-          <w:szCs w:val="28"/>
-          <w:highlight w:val="green"/>
-        </w:rPr>
-        <w:t xml:space="preserve">纸 </w:t>
+        <w:t xml:space="preserve">五洲特纸 </w:t>
       </w:r>
       <w:r>
         <w:rPr>
@@ -335,21 +315,7 @@
         <w:rPr>
           <w:rFonts w:hint="eastAsia"/>
         </w:rPr>
-        <w:t>成为具备全球竞争力的</w:t>
-      </w:r>
-      <w:proofErr w:type="gramStart"/>
-      <w:r>
-        <w:rPr>
-          <w:rFonts w:hint="eastAsia"/>
-        </w:rPr>
-        <w:t>特纸产业</w:t>
-      </w:r>
-      <w:proofErr w:type="gramEnd"/>
-      <w:r>
-        <w:rPr>
-          <w:rFonts w:hint="eastAsia"/>
-        </w:rPr>
-        <w:t>集团</w:t>
+        <w:t>成为具备全球竞争力的特纸产业集团</w:t>
       </w:r>
     </w:p>
     <w:p/>
@@ -590,49 +556,7 @@
         <w:rPr>
           <w:rFonts w:hint="eastAsia"/>
         </w:rPr>
-        <w:t>擦手纸 厨房</w:t>
-      </w:r>
-      <w:proofErr w:type="gramStart"/>
-      <w:r>
-        <w:rPr>
-          <w:rFonts w:hint="eastAsia"/>
-        </w:rPr>
-        <w:t>抽纸 盒抽</w:t>
-      </w:r>
-      <w:proofErr w:type="gramEnd"/>
-      <w:r>
-        <w:rPr>
-          <w:rFonts w:hint="eastAsia"/>
-        </w:rPr>
-        <w:t xml:space="preserve"> 卷纸 </w:t>
-      </w:r>
-      <w:proofErr w:type="gramStart"/>
-      <w:r>
-        <w:rPr>
-          <w:rFonts w:hint="eastAsia"/>
-        </w:rPr>
-        <w:t>软抽</w:t>
-      </w:r>
-      <w:proofErr w:type="gramEnd"/>
-      <w:r>
-        <w:rPr>
-          <w:rFonts w:hint="eastAsia"/>
-        </w:rPr>
-        <w:t xml:space="preserve"> 手帕纸 </w:t>
-      </w:r>
-      <w:proofErr w:type="gramStart"/>
-      <w:r>
-        <w:rPr>
-          <w:rFonts w:hint="eastAsia"/>
-        </w:rPr>
-        <w:t>条巾纸</w:t>
-      </w:r>
-      <w:proofErr w:type="gramEnd"/>
-      <w:r>
-        <w:rPr>
-          <w:rFonts w:hint="eastAsia"/>
-        </w:rPr>
-        <w:t xml:space="preserve"> 小盘纸</w:t>
+        <w:t>擦手纸 厨房抽纸 盒抽 卷纸 软抽 手帕纸 条巾纸 小盘纸</w:t>
       </w:r>
     </w:p>
     <w:p>
@@ -669,7 +593,6 @@
           <w:szCs w:val="28"/>
         </w:rPr>
       </w:pPr>
-      <w:proofErr w:type="gramStart"/>
       <w:r>
         <w:rPr>
           <w:rFonts w:ascii="Helvetica" w:hAnsi="Helvetica" w:cs="Helvetica" w:hint="eastAsia"/>
@@ -679,18 +602,7 @@
           <w:shd w:val="clear" w:color="auto" w:fill="FFFFFF"/>
         </w:rPr>
         <w:lastRenderedPageBreak/>
-        <w:t>岳阳林</w:t>
-      </w:r>
-      <w:proofErr w:type="gramEnd"/>
-      <w:r>
-        <w:rPr>
-          <w:rFonts w:ascii="Helvetica" w:hAnsi="Helvetica" w:cs="Helvetica" w:hint="eastAsia"/>
-          <w:color w:val="33353C"/>
-          <w:sz w:val="28"/>
-          <w:szCs w:val="28"/>
-          <w:shd w:val="clear" w:color="auto" w:fill="FFFFFF"/>
-        </w:rPr>
-        <w:t>纸</w:t>
+        <w:t>岳阳林纸</w:t>
       </w:r>
       <w:r>
         <w:rPr>
@@ -754,25 +666,14 @@
       <w:r>
         <w:tab/>
       </w:r>
-      <w:proofErr w:type="gramStart"/>
-      <w:r>
-        <w:rPr>
-          <w:rFonts w:ascii="Helvetica" w:hAnsi="Helvetica" w:cs="Helvetica"/>
-          <w:color w:val="33353C"/>
-          <w:szCs w:val="21"/>
-          <w:shd w:val="clear" w:color="auto" w:fill="FFFFFF"/>
-        </w:rPr>
-        <w:t>岳阳林</w:t>
-      </w:r>
-      <w:proofErr w:type="gramEnd"/>
-      <w:r>
-        <w:rPr>
-          <w:rFonts w:ascii="Helvetica" w:hAnsi="Helvetica" w:cs="Helvetica"/>
-          <w:color w:val="33353C"/>
-          <w:szCs w:val="21"/>
-          <w:shd w:val="clear" w:color="auto" w:fill="FFFFFF"/>
-        </w:rPr>
-        <w:t>纸股份有限公司</w:t>
+      <w:r>
+        <w:rPr>
+          <w:rFonts w:ascii="Helvetica" w:hAnsi="Helvetica" w:cs="Helvetica"/>
+          <w:color w:val="33353C"/>
+          <w:szCs w:val="21"/>
+          <w:shd w:val="clear" w:color="auto" w:fill="FFFFFF"/>
+        </w:rPr>
+        <w:t>岳阳林纸股份有限公司</w:t>
       </w:r>
       <w:r>
         <w:rPr>
@@ -879,27 +780,7 @@
           <w:szCs w:val="21"/>
           <w:shd w:val="clear" w:color="auto" w:fill="FFFFFF"/>
         </w:rPr>
-        <w:t>诚通</w:t>
-      </w:r>
-      <w:proofErr w:type="gramStart"/>
-      <w:r>
-        <w:rPr>
-          <w:rFonts w:ascii="Helvetica" w:hAnsi="Helvetica" w:cs="Helvetica" w:hint="eastAsia"/>
-          <w:color w:val="33353C"/>
-          <w:szCs w:val="21"/>
-          <w:shd w:val="clear" w:color="auto" w:fill="FFFFFF"/>
-        </w:rPr>
-        <w:t>凯</w:t>
-      </w:r>
-      <w:proofErr w:type="gramEnd"/>
-      <w:r>
-        <w:rPr>
-          <w:rFonts w:ascii="Helvetica" w:hAnsi="Helvetica" w:cs="Helvetica" w:hint="eastAsia"/>
-          <w:color w:val="33353C"/>
-          <w:szCs w:val="21"/>
-          <w:shd w:val="clear" w:color="auto" w:fill="FFFFFF"/>
-        </w:rPr>
-        <w:t>胜生态</w:t>
+        <w:t>诚通凯胜生态</w:t>
       </w:r>
     </w:p>
     <w:p>
@@ -936,6 +817,7 @@
         <w:br w:type="page"/>
       </w:r>
     </w:p>
+    <w:bookmarkEnd w:id="3"/>
     <w:p>
       <w:pPr>
         <w:pStyle w:val="2"/>
@@ -944,7 +826,6 @@
           <w:szCs w:val="28"/>
         </w:rPr>
       </w:pPr>
-      <w:proofErr w:type="gramStart"/>
       <w:r>
         <w:rPr>
           <w:rFonts w:ascii="Helvetica" w:hAnsi="Helvetica" w:cs="Helvetica" w:hint="eastAsia"/>
@@ -956,7 +837,6 @@
         <w:lastRenderedPageBreak/>
         <w:t>冠豪高新</w:t>
       </w:r>
-      <w:proofErr w:type="gramEnd"/>
       <w:r>
         <w:rPr>
           <w:rFonts w:ascii="Helvetica" w:hAnsi="Helvetica" w:cs="Helvetica" w:hint="eastAsia"/>
@@ -1015,7 +895,6 @@
         </w:rPr>
         <w:t>广东湛江</w:t>
       </w:r>
-      <w:bookmarkEnd w:id="3"/>
     </w:p>
     <w:p>
       <w:pPr>
@@ -1514,8 +1393,6 @@
       </w:pPr>
       <w:r>
         <w:tab/>
-      </w:r>
-      <w:r>
         <w:t>汕头东风印刷股份有限公司是印刷行业中从事</w:t>
       </w:r>
       <w:r>
@@ -1544,60 +1421,205 @@
         <w:rPr>
           <w:rFonts w:hint="eastAsia"/>
         </w:rPr>
-        <w:t>树包装行业标杆 建</w:t>
-      </w:r>
-      <w:proofErr w:type="gramStart"/>
-      <w:r>
-        <w:rPr>
-          <w:rFonts w:hint="eastAsia"/>
-        </w:rPr>
-        <w:t>一流产业</w:t>
-      </w:r>
-      <w:proofErr w:type="gramEnd"/>
-      <w:r>
-        <w:rPr>
-          <w:rFonts w:hint="eastAsia"/>
-        </w:rPr>
-        <w:t>集群 创优</w:t>
-      </w:r>
-      <w:proofErr w:type="gramStart"/>
-      <w:r>
-        <w:rPr>
-          <w:rFonts w:hint="eastAsia"/>
-        </w:rPr>
-        <w:t>秀民族</w:t>
-      </w:r>
-      <w:proofErr w:type="gramEnd"/>
-      <w:r>
-        <w:rPr>
-          <w:rFonts w:hint="eastAsia"/>
-        </w:rPr>
-        <w:t>品牌</w:t>
-      </w:r>
-    </w:p>
-    <w:p>
-      <w:pPr>
-        <w:widowControl/>
-        <w:jc w:val="left"/>
-      </w:pPr>
-    </w:p>
-    <w:p>
-      <w:pPr>
-        <w:widowControl/>
-        <w:jc w:val="left"/>
-        <w:rPr>
-          <w:rFonts w:hint="eastAsia"/>
-        </w:rPr>
-      </w:pPr>
-    </w:p>
-    <w:p>
-      <w:pPr>
-        <w:widowControl/>
-        <w:jc w:val="left"/>
-        <w:rPr>
-          <w:rFonts w:hint="eastAsia"/>
-        </w:rPr>
-      </w:pPr>
+        <w:t>树包装行业标杆 建一流产业集群 创优秀民族品牌</w:t>
+      </w:r>
+    </w:p>
+    <w:p>
+      <w:pPr>
+        <w:widowControl/>
+        <w:jc w:val="left"/>
+      </w:pPr>
+    </w:p>
+    <w:p>
+      <w:pPr>
+        <w:widowControl/>
+        <w:jc w:val="left"/>
+      </w:pPr>
+    </w:p>
+    <w:p>
+      <w:pPr>
+        <w:widowControl/>
+        <w:jc w:val="left"/>
+        <w:rPr>
+          <w:rFonts w:asciiTheme="majorHAnsi" w:eastAsiaTheme="majorEastAsia" w:hAnsiTheme="majorHAnsi" w:cstheme="majorBidi"/>
+          <w:b/>
+          <w:bCs/>
+          <w:sz w:val="28"/>
+          <w:szCs w:val="28"/>
+        </w:rPr>
+      </w:pPr>
+      <w:r>
+        <w:rPr>
+          <w:sz w:val="28"/>
+          <w:szCs w:val="28"/>
+        </w:rPr>
+        <w:br w:type="page"/>
+      </w:r>
+    </w:p>
+    <w:p>
+      <w:pPr>
+        <w:pStyle w:val="2"/>
+        <w:rPr>
+          <w:sz w:val="28"/>
+          <w:szCs w:val="28"/>
+        </w:rPr>
+      </w:pPr>
+      <w:r>
+        <w:rPr>
+          <w:rFonts w:hint="eastAsia"/>
+          <w:sz w:val="28"/>
+          <w:szCs w:val="28"/>
+        </w:rPr>
+        <w:lastRenderedPageBreak/>
+        <w:t xml:space="preserve">恒安国际 </w:t>
+      </w:r>
+      <w:r>
+        <w:rPr>
+          <w:sz w:val="28"/>
+          <w:szCs w:val="28"/>
+        </w:rPr>
+        <w:t xml:space="preserve">HK:01044 </w:t>
+      </w:r>
+      <w:hyperlink r:id="rId13" w:history="1">
+        <w:r>
+          <w:rPr>
+            <w:rStyle w:val="a7"/>
+            <w:sz w:val="28"/>
+            <w:szCs w:val="28"/>
+          </w:rPr>
+          <w:t>http://www.hengan.com/</w:t>
+        </w:r>
+      </w:hyperlink>
+      <w:r>
+        <w:rPr>
+          <w:sz w:val="28"/>
+          <w:szCs w:val="28"/>
+        </w:rPr>
+        <w:t xml:space="preserve"> </w:t>
+      </w:r>
+    </w:p>
+    <w:p>
+      <w:pPr>
+        <w:widowControl/>
+        <w:jc w:val="left"/>
+      </w:pPr>
+      <w:r>
+        <w:tab/>
+      </w:r>
+      <w:r>
+        <w:t>恒安集团创立于1985年,是最早进入中国卫生巾市场的企业之一,是目前国内最大的妇女卫生巾和婴儿纸尿裤生产企业,经营领域涉及妇幼卫生用品和家庭生活用纸两大块,总资产40多亿元,员工一万余人,在全国14个省、市拥有40余家独立法人公司,销售和分销网络覆盖全国。恒安国际集团有限公司于1998年在香港成功上市。主导产品安乐、安尔乐卫生巾,安儿乐婴儿纸尿裤,心相印纸品市场占有率连续多年位居全国第一。</w:t>
+      </w:r>
+    </w:p>
+    <w:p>
+      <w:pPr>
+        <w:widowControl/>
+        <w:jc w:val="left"/>
+      </w:pPr>
+    </w:p>
+    <w:p>
+      <w:pPr>
+        <w:widowControl/>
+        <w:jc w:val="left"/>
+      </w:pPr>
+      <w:r>
+        <w:rPr>
+          <w:rFonts w:hint="eastAsia"/>
+        </w:rPr>
+        <w:t>通过持续创新与优质的产品和服务，成为国际顶级的生活用品企业</w:t>
+      </w:r>
+    </w:p>
+    <w:p>
+      <w:pPr>
+        <w:widowControl/>
+        <w:jc w:val="left"/>
+      </w:pPr>
+    </w:p>
+    <w:p>
+      <w:pPr>
+        <w:widowControl/>
+        <w:jc w:val="left"/>
+      </w:pPr>
+      <w:r>
+        <w:rPr>
+          <w:rFonts w:hint="eastAsia"/>
+        </w:rPr>
+        <w:t>纸巾用品</w:t>
+      </w:r>
+    </w:p>
+    <w:p>
+      <w:pPr>
+        <w:widowControl/>
+        <w:jc w:val="left"/>
+      </w:pPr>
+      <w:r>
+        <w:rPr>
+          <w:rFonts w:hint="eastAsia"/>
+        </w:rPr>
+        <w:t xml:space="preserve">女性健康用品 </w:t>
+      </w:r>
+    </w:p>
+    <w:p>
+      <w:pPr>
+        <w:widowControl/>
+        <w:jc w:val="left"/>
+      </w:pPr>
+      <w:r>
+        <w:rPr>
+          <w:rFonts w:hint="eastAsia"/>
+        </w:rPr>
+        <w:t>婴童用品</w:t>
+      </w:r>
+    </w:p>
+    <w:p>
+      <w:pPr>
+        <w:widowControl/>
+        <w:jc w:val="left"/>
+      </w:pPr>
+      <w:r>
+        <w:rPr>
+          <w:rFonts w:hint="eastAsia"/>
+        </w:rPr>
+        <w:t>湿巾用品</w:t>
+      </w:r>
+    </w:p>
+    <w:p>
+      <w:pPr>
+        <w:widowControl/>
+        <w:jc w:val="left"/>
+      </w:pPr>
+      <w:r>
+        <w:rPr>
+          <w:rFonts w:hint="eastAsia"/>
+        </w:rPr>
+        <w:t>老年健康用品</w:t>
+      </w:r>
+    </w:p>
+    <w:p>
+      <w:pPr>
+        <w:widowControl/>
+        <w:jc w:val="left"/>
+      </w:pPr>
+      <w:r>
+        <w:rPr>
+          <w:rFonts w:hint="eastAsia"/>
+        </w:rPr>
+        <w:t>家居用品</w:t>
+      </w:r>
+    </w:p>
+    <w:p>
+      <w:pPr>
+        <w:widowControl/>
+        <w:jc w:val="left"/>
+        <w:rPr>
+          <w:rFonts w:hint="eastAsia"/>
+        </w:rPr>
+      </w:pPr>
+      <w:r>
+        <w:rPr>
+          <w:rFonts w:hint="eastAsia"/>
+        </w:rPr>
+        <w:t>日化用品</w:t>
+      </w:r>
     </w:p>
     <w:sectPr>
       <w:pgSz w:w="11906" w:h="16838"/>
@@ -2259,6 +2281,18 @@
       <w:ind w:leftChars="200" w:left="420"/>
     </w:pPr>
   </w:style>
+  <w:style w:type="character" w:styleId="a8">
+    <w:name w:val="Unresolved Mention"/>
+    <w:basedOn w:val="a0"/>
+    <w:uiPriority w:val="99"/>
+    <w:semiHidden/>
+    <w:unhideWhenUsed/>
+    <w:rsid w:val="005832BF"/>
+    <w:rPr>
+      <w:color w:val="605E5C"/>
+      <w:shd w:val="clear" w:color="auto" w:fill="E1DFDD"/>
+    </w:rPr>
+  </w:style>
 </w:styles>
 </file>
 
